--- a/Microservices/Microservices vs Monolithic.docx
+++ b/Microservices/Microservices vs Monolithic.docx
@@ -183,7 +183,22 @@
         <w:t>and scalability</w:t>
       </w:r>
       <w:r>
-        <w:t xml:space="preserve"> (Vertical scaling by adding more servers or horizontal scaling – same application having multiple instances</w:t>
+        <w:t xml:space="preserve"> (</w:t>
+      </w:r>
+      <w:r>
+        <w:t xml:space="preserve">horizontal </w:t>
+      </w:r>
+      <w:r>
+        <w:t>scaling by adding more servers or</w:t>
+      </w:r>
+      <w:r>
+        <w:t xml:space="preserve"> </w:t>
+      </w:r>
+      <w:r>
+        <w:t>Vertical</w:t>
+      </w:r>
+      <w:r>
+        <w:t xml:space="preserve"> scaling – same application having multiple instances</w:t>
       </w:r>
       <w:r>
         <w:t xml:space="preserve">. </w:t>
@@ -257,17 +272,7 @@
           <w:szCs w:val="23"/>
           <w:shd w:val="clear" w:color="auto" w:fill="FFFFFF"/>
         </w:rPr>
-        <w:t>(</w:t>
-      </w:r>
-      <w:r>
-        <w:rPr>
-          <w:rFonts w:ascii="Arial" w:hAnsi="Arial" w:cs="Arial"/>
-          <w:color w:val="343434"/>
-          <w:sz w:val="23"/>
-          <w:szCs w:val="23"/>
-          <w:shd w:val="clear" w:color="auto" w:fill="FFFFFF"/>
-        </w:rPr>
-        <w:t>An </w:t>
+        <w:t>(An </w:t>
       </w:r>
       <w:hyperlink r:id="rId4" w:history="1">
         <w:r>
@@ -293,17 +298,7 @@
           <w:szCs w:val="23"/>
           <w:shd w:val="clear" w:color="auto" w:fill="FFFFFF"/>
         </w:rPr>
-        <w:t> accepts API requests from a client, processes them based on defined policies, directs them to the appropriate services, and combines the responses for a simplified user experience. Typically, it handles a request by invoking multiple microservices and aggregating the results</w:t>
-      </w:r>
-      <w:r>
-        <w:rPr>
-          <w:rFonts w:ascii="Arial" w:hAnsi="Arial" w:cs="Arial"/>
-          <w:color w:val="343434"/>
-          <w:sz w:val="23"/>
-          <w:szCs w:val="23"/>
-          <w:shd w:val="clear" w:color="auto" w:fill="FFFFFF"/>
-        </w:rPr>
-        <w:t>)</w:t>
+        <w:t> accepts API requests from a client, processes them based on defined policies, directs them to the appropriate services, and combines the responses for a simplified user experience. Typically, it handles a request by invoking multiple microservices and aggregating the results)</w:t>
       </w:r>
     </w:p>
     <w:sectPr>
